--- a/public/assets/SC/5- FC-SC/FC-SC-4606 Documentación consentimiento.docx
+++ b/public/assets/SC/5- FC-SC/FC-SC-4606 Documentación consentimiento.docx
@@ -2,7 +2,10 @@
 <file path=word/document.xml><?xml version="1.0" encoding="utf-8"?>
 <w:document xmlns:wpc="http://schemas.microsoft.com/office/word/2010/wordprocessingCanvas" xmlns:cx="http://schemas.microsoft.com/office/drawing/2014/chartex" xmlns:mc="http://schemas.openxmlformats.org/markup-compatibility/2006" xmlns:o="urn:schemas-microsoft-com:office:office" xmlns:r="http://schemas.openxmlformats.org/officeDocument/2006/relationships" xmlns:m="http://schemas.openxmlformats.org/officeDocument/2006/math" xmlns:v="urn:schemas-microsoft-com:vml" xmlns:wp14="http://schemas.microsoft.com/office/word/2010/wordprocessingDrawing" xmlns:wp="http://schemas.openxmlformats.org/drawingml/2006/wordprocessingDrawing" xmlns:w10="urn:schemas-microsoft-com:office:word" xmlns:w="http://schemas.openxmlformats.org/wordprocessingml/2006/main" xmlns:w14="http://schemas.microsoft.com/office/word/2010/wordml" xmlns:w15="http://schemas.microsoft.com/office/word/2012/wordml" xmlns:w16se="http://schemas.microsoft.com/office/word/2015/wordml/symex" xmlns:wpg="http://schemas.microsoft.com/office/word/2010/wordprocessingGroup" xmlns:wpi="http://schemas.microsoft.com/office/word/2010/wordprocessingInk" xmlns:wne="http://schemas.microsoft.com/office/word/2006/wordml" xmlns:wps="http://schemas.microsoft.com/office/word/2010/wordprocessingShape" mc:Ignorable="w14 w15 w16se wp14">
   <w:body>
-    <w:p/>
+    <w:p>
+      <w:bookmarkStart w:id="0" w:name="_GoBack"/>
+      <w:bookmarkEnd w:id="0"/>
+    </w:p>
     <w:tbl>
       <w:tblPr>
         <w:tblW w:w="0" w:type="auto"/>
@@ -2872,8 +2875,6 @@
               </w:rPr>
               <w:t>Informó al sujeto que el estudio implica una investigación</w:t>
             </w:r>
-            <w:bookmarkStart w:id="0" w:name="_GoBack"/>
-            <w:bookmarkEnd w:id="0"/>
           </w:p>
         </w:tc>
         <w:tc>
@@ -3148,35 +3149,28 @@
       </w:tabs>
       <w:jc w:val="center"/>
       <w:rPr>
+        <w:rFonts w:asciiTheme="minorHAnsi" w:hAnsiTheme="minorHAnsi" w:cstheme="minorHAnsi"/>
+        <w:sz w:val="20"/>
+        <w:szCs w:val="20"/>
         <w:lang w:val="es-MX"/>
       </w:rPr>
     </w:pPr>
     <w:r>
       <w:rPr>
         <w:rStyle w:val="Nmerodepgina"/>
-        <w:rFonts w:ascii="Calibri" w:hAnsi="Calibri"/>
-        <w:sz w:val="22"/>
-        <w:szCs w:val="22"/>
+        <w:rFonts w:asciiTheme="minorHAnsi" w:hAnsiTheme="minorHAnsi" w:cstheme="minorHAnsi"/>
+        <w:sz w:val="20"/>
+        <w:szCs w:val="20"/>
         <w:lang w:val="es-MX"/>
       </w:rPr>
-      <w:t>F</w:t>
+      <w:t>FC-SC-</w:t>
     </w:r>
     <w:r>
       <w:rPr>
         <w:rStyle w:val="Nmerodepgina"/>
-        <w:rFonts w:ascii="Calibri" w:hAnsi="Calibri"/>
-        <w:sz w:val="22"/>
-        <w:szCs w:val="22"/>
-        <w:lang w:val="es-MX"/>
-      </w:rPr>
-      <w:t>C-SC-</w:t>
-    </w:r>
-    <w:r>
-      <w:rPr>
-        <w:rStyle w:val="Nmerodepgina"/>
-        <w:rFonts w:ascii="Calibri" w:hAnsi="Calibri"/>
-        <w:sz w:val="22"/>
-        <w:szCs w:val="22"/>
+        <w:rFonts w:asciiTheme="minorHAnsi" w:hAnsiTheme="minorHAnsi" w:cstheme="minorHAnsi"/>
+        <w:sz w:val="20"/>
+        <w:szCs w:val="20"/>
         <w:lang w:val="es-MX"/>
       </w:rPr>
       <w:t>4606</w:t>
@@ -3184,9 +3178,9 @@
     <w:r>
       <w:rPr>
         <w:rStyle w:val="Nmerodepgina"/>
-        <w:rFonts w:ascii="Calibri" w:hAnsi="Calibri"/>
-        <w:sz w:val="22"/>
-        <w:szCs w:val="22"/>
+        <w:rFonts w:asciiTheme="minorHAnsi" w:hAnsiTheme="minorHAnsi" w:cstheme="minorHAnsi"/>
+        <w:sz w:val="20"/>
+        <w:szCs w:val="20"/>
         <w:lang w:val="es-MX"/>
       </w:rPr>
       <w:t xml:space="preserve"> </w:t>
@@ -3194,9 +3188,9 @@
     <w:r>
       <w:rPr>
         <w:rStyle w:val="Nmerodepgina"/>
-        <w:rFonts w:ascii="Calibri" w:hAnsi="Calibri"/>
-        <w:sz w:val="22"/>
-        <w:szCs w:val="22"/>
+        <w:rFonts w:asciiTheme="minorHAnsi" w:hAnsiTheme="minorHAnsi" w:cstheme="minorHAnsi"/>
+        <w:sz w:val="20"/>
+        <w:szCs w:val="20"/>
         <w:lang w:val="es-MX"/>
       </w:rPr>
       <w:t xml:space="preserve">Documentación </w:t>
@@ -3204,35 +3198,62 @@
     <w:r>
       <w:rPr>
         <w:rStyle w:val="Nmerodepgina"/>
-        <w:rFonts w:ascii="Calibri" w:hAnsi="Calibri"/>
-        <w:sz w:val="22"/>
-        <w:szCs w:val="22"/>
+        <w:rFonts w:asciiTheme="minorHAnsi" w:hAnsiTheme="minorHAnsi" w:cstheme="minorHAnsi"/>
+        <w:sz w:val="20"/>
+        <w:szCs w:val="20"/>
         <w:lang w:val="es-MX"/>
       </w:rPr>
-      <w:t>consentimiento</w:t>
+      <w:t>consentimiento,</w:t>
     </w:r>
     <w:r>
       <w:rPr>
         <w:rStyle w:val="Nmerodepgina"/>
-        <w:rFonts w:ascii="Calibri" w:hAnsi="Calibri"/>
-        <w:sz w:val="22"/>
-        <w:szCs w:val="22"/>
-        <w:lang w:val="es-MX"/>
-      </w:rPr>
-      <w:t xml:space="preserve">, Versión </w:t>
-    </w:r>
-    <w:r>
-      <w:rPr>
-        <w:rFonts w:ascii="Calibri" w:hAnsi="Calibri"/>
+        <w:rFonts w:asciiTheme="minorHAnsi" w:hAnsiTheme="minorHAnsi" w:cstheme="minorHAnsi"/>
         <w:sz w:val="20"/>
         <w:szCs w:val="20"/>
         <w:lang w:val="es-MX"/>
       </w:rPr>
-      <w:t>13-oct-2020</w:t>
+      <w:t xml:space="preserve"> v0</w:t>
     </w:r>
     <w:r>
       <w:rPr>
-        <w:rFonts w:ascii="Calibri" w:hAnsi="Calibri"/>
+        <w:rFonts w:asciiTheme="minorHAnsi" w:hAnsiTheme="minorHAnsi" w:cstheme="minorHAnsi"/>
+        <w:sz w:val="20"/>
+        <w:szCs w:val="20"/>
+        <w:lang w:val="es-MX"/>
+      </w:rPr>
+      <w:t>1-</w:t>
+    </w:r>
+    <w:r>
+      <w:rPr>
+        <w:rFonts w:asciiTheme="minorHAnsi" w:hAnsiTheme="minorHAnsi" w:cstheme="minorHAnsi"/>
+        <w:sz w:val="20"/>
+        <w:szCs w:val="20"/>
+        <w:lang w:val="es-MX"/>
+      </w:rPr>
+      <w:t>feb</w:t>
+    </w:r>
+    <w:r>
+      <w:rPr>
+        <w:rFonts w:asciiTheme="minorHAnsi" w:hAnsiTheme="minorHAnsi" w:cstheme="minorHAnsi"/>
+        <w:sz w:val="20"/>
+        <w:szCs w:val="20"/>
+        <w:lang w:val="es-MX"/>
+      </w:rPr>
+      <w:t>-202</w:t>
+    </w:r>
+    <w:r>
+      <w:rPr>
+        <w:rFonts w:asciiTheme="minorHAnsi" w:hAnsiTheme="minorHAnsi" w:cstheme="minorHAnsi"/>
+        <w:sz w:val="20"/>
+        <w:szCs w:val="20"/>
+        <w:lang w:val="es-MX"/>
+      </w:rPr>
+      <w:t>2</w:t>
+    </w:r>
+    <w:r>
+      <w:rPr>
+        <w:rFonts w:asciiTheme="minorHAnsi" w:hAnsiTheme="minorHAnsi" w:cstheme="minorHAnsi"/>
         <w:sz w:val="20"/>
         <w:szCs w:val="20"/>
         <w:lang w:val="es-MX"/>
@@ -3242,7 +3263,7 @@
     <w:r>
       <w:rPr>
         <w:rStyle w:val="Nmerodepgina"/>
-        <w:rFonts w:ascii="Calibri" w:hAnsi="Calibri"/>
+        <w:rFonts w:asciiTheme="minorHAnsi" w:hAnsiTheme="minorHAnsi" w:cstheme="minorHAnsi"/>
         <w:sz w:val="20"/>
         <w:szCs w:val="20"/>
       </w:rPr>
@@ -3251,7 +3272,7 @@
     <w:r>
       <w:rPr>
         <w:rStyle w:val="Nmerodepgina"/>
-        <w:rFonts w:ascii="Calibri" w:hAnsi="Calibri"/>
+        <w:rFonts w:asciiTheme="minorHAnsi" w:hAnsiTheme="minorHAnsi" w:cstheme="minorHAnsi"/>
         <w:sz w:val="20"/>
         <w:szCs w:val="20"/>
       </w:rPr>
@@ -3260,7 +3281,7 @@
     <w:r>
       <w:rPr>
         <w:rStyle w:val="Nmerodepgina"/>
-        <w:rFonts w:ascii="Calibri" w:hAnsi="Calibri"/>
+        <w:rFonts w:asciiTheme="minorHAnsi" w:hAnsiTheme="minorHAnsi" w:cstheme="minorHAnsi"/>
         <w:sz w:val="20"/>
         <w:szCs w:val="20"/>
       </w:rPr>
@@ -3269,7 +3290,7 @@
     <w:r>
       <w:rPr>
         <w:rStyle w:val="Nmerodepgina"/>
-        <w:rFonts w:ascii="Calibri" w:hAnsi="Calibri"/>
+        <w:rFonts w:asciiTheme="minorHAnsi" w:hAnsiTheme="minorHAnsi" w:cstheme="minorHAnsi"/>
         <w:noProof/>
         <w:sz w:val="20"/>
         <w:szCs w:val="20"/>
@@ -3279,7 +3300,7 @@
     <w:r>
       <w:rPr>
         <w:rStyle w:val="Nmerodepgina"/>
-        <w:rFonts w:ascii="Calibri" w:hAnsi="Calibri"/>
+        <w:rFonts w:asciiTheme="minorHAnsi" w:hAnsiTheme="minorHAnsi" w:cstheme="minorHAnsi"/>
         <w:sz w:val="20"/>
         <w:szCs w:val="20"/>
       </w:rPr>
@@ -3288,7 +3309,7 @@
     <w:r>
       <w:rPr>
         <w:rStyle w:val="Nmerodepgina"/>
-        <w:rFonts w:ascii="Calibri" w:hAnsi="Calibri"/>
+        <w:rFonts w:asciiTheme="minorHAnsi" w:hAnsiTheme="minorHAnsi" w:cstheme="minorHAnsi"/>
         <w:sz w:val="20"/>
         <w:szCs w:val="20"/>
       </w:rPr>
@@ -3297,7 +3318,7 @@
     <w:r>
       <w:rPr>
         <w:rStyle w:val="Nmerodepgina"/>
-        <w:rFonts w:ascii="Calibri" w:hAnsi="Calibri"/>
+        <w:rFonts w:asciiTheme="minorHAnsi" w:hAnsiTheme="minorHAnsi" w:cstheme="minorHAnsi"/>
         <w:sz w:val="20"/>
         <w:szCs w:val="20"/>
         <w:lang w:val="es-MX"/>
@@ -3371,10 +3392,10 @@
           <w:r>
             <w:rPr>
               <w:noProof/>
-              <w:lang w:eastAsia="es-MX"/>
+              <w:lang w:val="es-ES"/>
             </w:rPr>
             <w:drawing>
-              <wp:anchor distT="0" distB="0" distL="114300" distR="114300" simplePos="0" relativeHeight="251659264" behindDoc="1" locked="0" layoutInCell="1" allowOverlap="1" wp14:anchorId="1ADC5661" wp14:editId="11EA8F53">
+              <wp:anchor distT="0" distB="0" distL="114300" distR="114300" simplePos="0" relativeHeight="251659264" behindDoc="1" locked="0" layoutInCell="1" allowOverlap="1" wp14:anchorId="4448DED0" wp14:editId="3A98BA8A">
                 <wp:simplePos x="0" y="0"/>
                 <wp:positionH relativeFrom="column">
                   <wp:posOffset>34290</wp:posOffset>
@@ -3555,6 +3576,29 @@
               <w:sz w:val="22"/>
             </w:rPr>
           </w:pPr>
+          <w:r>
+            <w:rPr>
+              <w:rFonts w:ascii="Calibri" w:hAnsi="Calibri"/>
+              <w:sz w:val="22"/>
+            </w:rPr>
+            <w:t>${</w:t>
+          </w:r>
+          <w:proofErr w:type="spellStart"/>
+          <w:r>
+            <w:rPr>
+              <w:rFonts w:ascii="Calibri" w:hAnsi="Calibri"/>
+              <w:sz w:val="22"/>
+            </w:rPr>
+            <w:t>codigo</w:t>
+          </w:r>
+          <w:proofErr w:type="spellEnd"/>
+          <w:r>
+            <w:rPr>
+              <w:rFonts w:ascii="Calibri" w:hAnsi="Calibri"/>
+              <w:sz w:val="22"/>
+            </w:rPr>
+            <w:t>}</w:t>
+          </w:r>
         </w:p>
       </w:tc>
     </w:tr>
